--- a/Specification Document.docx
+++ b/Specification Document.docx
@@ -266,10 +266,50 @@
         </w:rPr>
         <w:t xml:space="preserve"> </w:t>
       </w:r>
+    </w:p>
+    <w:p>
+      <w:pPr>
+        <w:spacing w:line="360" w:lineRule="auto"/>
+        <w:jc w:val="both"/>
+        <w:rPr>
+          <w:rFonts w:ascii="Times New Roman" w:hAnsi="Times New Roman" w:cs="Times New Roman"/>
+          <w:b/>
+          <w:sz w:val="24"/>
+          <w:szCs w:val="24"/>
+        </w:rPr>
+      </w:pPr>
+    </w:p>
+    <w:p>
+      <w:pPr>
+        <w:rPr>
+          <w:b/>
+          <w:sz w:val="28"/>
+          <w:szCs w:val="28"/>
+        </w:rPr>
+      </w:pPr>
+      <w:r>
+        <w:rPr>
+          <w:b/>
+          <w:sz w:val="28"/>
+          <w:szCs w:val="28"/>
+        </w:rPr>
+        <w:t xml:space="preserve">GIT LINK:  </w:t>
+      </w:r>
+    </w:p>
+    <w:p>
+      <w:hyperlink r:id="rId5" w:history="1">
+        <w:r>
+          <w:rPr>
+            <w:rStyle w:val="Hyperlink"/>
+          </w:rPr>
+          <w:t>https://github.com/Kartikj-Java/Phase_End_Project.git</w:t>
+        </w:r>
+      </w:hyperlink>
+    </w:p>
+    <w:p>
       <w:bookmarkStart w:id="0" w:name="_GoBack"/>
       <w:bookmarkEnd w:id="0"/>
     </w:p>
-    <w:p/>
     <w:sectPr>
       <w:pgSz w:w="11906" w:h="16838"/>
       <w:pgMar w:top="1440" w:right="1440" w:bottom="1440" w:left="1440" w:header="708" w:footer="708" w:gutter="0"/>
@@ -833,6 +873,17 @@
       <w:contextualSpacing/>
     </w:pPr>
   </w:style>
+  <w:style w:type="character" w:styleId="Hyperlink">
+    <w:name w:val="Hyperlink"/>
+    <w:basedOn w:val="DefaultParagraphFont"/>
+    <w:uiPriority w:val="99"/>
+    <w:unhideWhenUsed/>
+    <w:rsid w:val="007A7C4E"/>
+    <w:rPr>
+      <w:color w:val="0563C1" w:themeColor="hyperlink"/>
+      <w:u w:val="single"/>
+    </w:rPr>
+  </w:style>
 </w:styles>
 </file>
 
